--- a/Syllabus/AngularJS @11AM.docx
+++ b/Syllabus/AngularJS @11AM.docx
@@ -799,13 +799,13 @@
               <w:jc w:val="center"/>
               <w:rPr>
                 <w:rFonts w:ascii="Calibri" w:eastAsia="Times New Roman" w:hAnsi="Calibri" w:cs="Calibri"/>
-                <w:color w:val="000000" w:themeColor="text1"/>
-              </w:rPr>
-            </w:pPr>
-            <w:r>
-              <w:rPr>
-                <w:rFonts w:ascii="Calibri" w:eastAsia="Times New Roman" w:hAnsi="Calibri" w:cs="Calibri"/>
-                <w:color w:val="000000" w:themeColor="text1"/>
+                <w:color w:val="00B050"/>
+              </w:rPr>
+            </w:pPr>
+            <w:r>
+              <w:rPr>
+                <w:rFonts w:ascii="Calibri" w:eastAsia="Times New Roman" w:hAnsi="Calibri" w:cs="Calibri"/>
+                <w:color w:val="00B050"/>
               </w:rPr>
               <w:t>1</w:t>
             </w:r>
@@ -830,13 +830,13 @@
               <w:jc w:val="center"/>
               <w:rPr>
                 <w:rFonts w:ascii="Calibri" w:eastAsia="Times New Roman" w:hAnsi="Calibri" w:cs="Calibri"/>
-                <w:color w:val="000000" w:themeColor="text1"/>
-              </w:rPr>
-            </w:pPr>
-            <w:r>
-              <w:rPr>
-                <w:rFonts w:ascii="Calibri" w:eastAsia="Times New Roman" w:hAnsi="Calibri" w:cs="Calibri"/>
-                <w:color w:val="000000" w:themeColor="text1"/>
+                <w:color w:val="00B050"/>
+              </w:rPr>
+            </w:pPr>
+            <w:r>
+              <w:rPr>
+                <w:rFonts w:ascii="Calibri" w:eastAsia="Times New Roman" w:hAnsi="Calibri" w:cs="Calibri"/>
+                <w:color w:val="00B050"/>
               </w:rPr>
               <w:t xml:space="preserve">Introduction to </w:t>
             </w:r>
@@ -844,7 +844,7 @@
             <w:r>
               <w:rPr>
                 <w:rFonts w:ascii="Calibri" w:eastAsia="Times New Roman" w:hAnsi="Calibri" w:cs="Calibri"/>
-                <w:color w:val="000000" w:themeColor="text1"/>
+                <w:color w:val="00B050"/>
               </w:rPr>
               <w:t>AngularJS</w:t>
             </w:r>
@@ -869,20 +869,20 @@
               <w:spacing w:after="0" w:line="240" w:lineRule="auto"/>
               <w:rPr>
                 <w:rFonts w:ascii="Calibri" w:eastAsia="Times New Roman" w:hAnsi="Calibri" w:cs="Calibri"/>
-                <w:color w:val="000000" w:themeColor="text1"/>
-              </w:rPr>
-            </w:pPr>
-            <w:r>
-              <w:rPr>
-                <w:rFonts w:ascii="Calibri" w:eastAsia="Times New Roman" w:hAnsi="Calibri" w:cs="Calibri"/>
-                <w:color w:val="000000" w:themeColor="text1"/>
+                <w:color w:val="00B050"/>
+              </w:rPr>
+            </w:pPr>
+            <w:r>
+              <w:rPr>
+                <w:rFonts w:ascii="Calibri" w:eastAsia="Times New Roman" w:hAnsi="Calibri" w:cs="Calibri"/>
+                <w:color w:val="00B050"/>
               </w:rPr>
               <w:t>1. What</w:t>
             </w:r>
             <w:r>
               <w:rPr>
                 <w:rFonts w:ascii="Calibri" w:eastAsia="Times New Roman" w:hAnsi="Calibri" w:cs="Calibri"/>
-                <w:color w:val="000000" w:themeColor="text1"/>
+                <w:color w:val="00B050"/>
               </w:rPr>
               <w:t xml:space="preserve"> is </w:t>
             </w:r>
@@ -890,7 +890,7 @@
             <w:r>
               <w:rPr>
                 <w:rFonts w:ascii="Calibri" w:eastAsia="Times New Roman" w:hAnsi="Calibri" w:cs="Calibri"/>
-                <w:color w:val="000000" w:themeColor="text1"/>
+                <w:color w:val="00B050"/>
               </w:rPr>
               <w:t>AngularJS</w:t>
             </w:r>
@@ -898,7 +898,7 @@
             <w:r>
               <w:rPr>
                 <w:rFonts w:ascii="Calibri" w:eastAsia="Times New Roman" w:hAnsi="Calibri" w:cs="Calibri"/>
-                <w:color w:val="000000" w:themeColor="text1"/>
+                <w:color w:val="00B050"/>
               </w:rPr>
               <w:t xml:space="preserve">                                   2.Advantages Of </w:t>
             </w:r>
@@ -906,7 +906,7 @@
             <w:r>
               <w:rPr>
                 <w:rFonts w:ascii="Calibri" w:eastAsia="Times New Roman" w:hAnsi="Calibri" w:cs="Calibri"/>
-                <w:color w:val="000000" w:themeColor="text1"/>
+                <w:color w:val="00B050"/>
               </w:rPr>
               <w:t>AngularJS</w:t>
             </w:r>
@@ -914,7 +914,7 @@
             <w:r>
               <w:rPr>
                 <w:rFonts w:ascii="Calibri" w:eastAsia="Times New Roman" w:hAnsi="Calibri" w:cs="Calibri"/>
-                <w:color w:val="000000" w:themeColor="text1"/>
+                <w:color w:val="00B050"/>
               </w:rPr>
               <w:t xml:space="preserve">                3.Disadvantages Of </w:t>
             </w:r>
@@ -922,7 +922,7 @@
             <w:r>
               <w:rPr>
                 <w:rFonts w:ascii="Calibri" w:eastAsia="Times New Roman" w:hAnsi="Calibri" w:cs="Calibri"/>
-                <w:color w:val="000000" w:themeColor="text1"/>
+                <w:color w:val="00B050"/>
               </w:rPr>
               <w:t>AngularJS</w:t>
             </w:r>
@@ -930,7 +930,7 @@
             <w:r>
               <w:rPr>
                 <w:rFonts w:ascii="Calibri" w:eastAsia="Times New Roman" w:hAnsi="Calibri" w:cs="Calibri"/>
-                <w:color w:val="000000" w:themeColor="text1"/>
+                <w:color w:val="00B050"/>
               </w:rPr>
               <w:t xml:space="preserve">                                4.Key Features of </w:t>
             </w:r>
@@ -938,7 +938,7 @@
             <w:r>
               <w:rPr>
                 <w:rFonts w:ascii="Calibri" w:eastAsia="Times New Roman" w:hAnsi="Calibri" w:cs="Calibri"/>
-                <w:color w:val="000000" w:themeColor="text1"/>
+                <w:color w:val="00B050"/>
               </w:rPr>
               <w:t>AngularJS</w:t>
             </w:r>
@@ -946,7 +946,7 @@
             <w:r>
               <w:rPr>
                 <w:rFonts w:ascii="Calibri" w:eastAsia="Times New Roman" w:hAnsi="Calibri" w:cs="Calibri"/>
-                <w:color w:val="000000" w:themeColor="text1"/>
+                <w:color w:val="00B050"/>
               </w:rPr>
               <w:t xml:space="preserve">                               5.Comparision Between </w:t>
             </w:r>
@@ -954,7 +954,7 @@
             <w:r>
               <w:rPr>
                 <w:rFonts w:ascii="Calibri" w:eastAsia="Times New Roman" w:hAnsi="Calibri" w:cs="Calibri"/>
-                <w:color w:val="000000" w:themeColor="text1"/>
+                <w:color w:val="00B050"/>
               </w:rPr>
               <w:t>AngularJS</w:t>
             </w:r>
@@ -962,7 +962,7 @@
             <w:r>
               <w:rPr>
                 <w:rFonts w:ascii="Calibri" w:eastAsia="Times New Roman" w:hAnsi="Calibri" w:cs="Calibri"/>
-                <w:color w:val="000000" w:themeColor="text1"/>
+                <w:color w:val="00B050"/>
               </w:rPr>
               <w:t xml:space="preserve"> with Other                 Frameworks.</w:t>
             </w:r>
@@ -988,13 +988,13 @@
               <w:jc w:val="center"/>
               <w:rPr>
                 <w:rFonts w:ascii="Calibri" w:eastAsia="Times New Roman" w:hAnsi="Calibri" w:cs="Calibri"/>
-                <w:color w:val="000000" w:themeColor="text1"/>
-              </w:rPr>
-            </w:pPr>
-            <w:r>
-              <w:rPr>
-                <w:rFonts w:ascii="Calibri" w:eastAsia="Times New Roman" w:hAnsi="Calibri" w:cs="Calibri"/>
-                <w:color w:val="000000" w:themeColor="text1"/>
+                <w:color w:val="00B050"/>
+              </w:rPr>
+            </w:pPr>
+            <w:r>
+              <w:rPr>
+                <w:rFonts w:ascii="Calibri" w:eastAsia="Times New Roman" w:hAnsi="Calibri" w:cs="Calibri"/>
+                <w:color w:val="00B050"/>
               </w:rPr>
               <w:t>6 hrs</w:t>
             </w:r>
@@ -1020,13 +1020,13 @@
               <w:jc w:val="center"/>
               <w:rPr>
                 <w:rFonts w:ascii="Calibri" w:eastAsia="Times New Roman" w:hAnsi="Calibri" w:cs="Calibri"/>
-                <w:color w:val="000000" w:themeColor="text1"/>
-              </w:rPr>
-            </w:pPr>
-            <w:r>
-              <w:rPr>
-                <w:rFonts w:ascii="Calibri" w:eastAsia="Times New Roman" w:hAnsi="Calibri" w:cs="Calibri"/>
-                <w:color w:val="000000" w:themeColor="text1"/>
+                <w:color w:val="00B050"/>
+              </w:rPr>
+            </w:pPr>
+            <w:r>
+              <w:rPr>
+                <w:rFonts w:ascii="Calibri" w:eastAsia="Times New Roman" w:hAnsi="Calibri" w:cs="Calibri"/>
+                <w:color w:val="00B050"/>
               </w:rPr>
               <w:t>3 days</w:t>
             </w:r>
@@ -1057,13 +1057,13 @@
               <w:jc w:val="center"/>
               <w:rPr>
                 <w:rFonts w:ascii="Calibri" w:eastAsia="Times New Roman" w:hAnsi="Calibri" w:cs="Calibri"/>
-                <w:color w:val="000000" w:themeColor="text1"/>
-              </w:rPr>
-            </w:pPr>
-            <w:r>
-              <w:rPr>
-                <w:rFonts w:ascii="Calibri" w:eastAsia="Times New Roman" w:hAnsi="Calibri" w:cs="Calibri"/>
-                <w:color w:val="000000" w:themeColor="text1"/>
+                <w:color w:val="00B050"/>
+              </w:rPr>
+            </w:pPr>
+            <w:r>
+              <w:rPr>
+                <w:rFonts w:ascii="Calibri" w:eastAsia="Times New Roman" w:hAnsi="Calibri" w:cs="Calibri"/>
+                <w:color w:val="00B050"/>
               </w:rPr>
               <w:t>2</w:t>
             </w:r>
@@ -1088,13 +1088,13 @@
               <w:jc w:val="center"/>
               <w:rPr>
                 <w:rFonts w:ascii="Calibri" w:eastAsia="Times New Roman" w:hAnsi="Calibri" w:cs="Calibri"/>
-                <w:color w:val="000000" w:themeColor="text1"/>
-              </w:rPr>
-            </w:pPr>
-            <w:r>
-              <w:rPr>
-                <w:rFonts w:ascii="Calibri" w:eastAsia="Times New Roman" w:hAnsi="Calibri" w:cs="Calibri"/>
-                <w:color w:val="000000" w:themeColor="text1"/>
+                <w:color w:val="00B050"/>
+              </w:rPr>
+            </w:pPr>
+            <w:r>
+              <w:rPr>
+                <w:rFonts w:ascii="Calibri" w:eastAsia="Times New Roman" w:hAnsi="Calibri" w:cs="Calibri"/>
+                <w:color w:val="00B050"/>
               </w:rPr>
               <w:t>Environmental Setup</w:t>
             </w:r>
@@ -1118,13 +1118,13 @@
               <w:spacing w:after="0" w:line="240" w:lineRule="auto"/>
               <w:rPr>
                 <w:rFonts w:ascii="Calibri" w:eastAsia="Times New Roman" w:hAnsi="Calibri" w:cs="Calibri"/>
-                <w:color w:val="000000" w:themeColor="text1"/>
-              </w:rPr>
-            </w:pPr>
-            <w:r>
-              <w:rPr>
-                <w:rFonts w:ascii="Calibri" w:eastAsia="Times New Roman" w:hAnsi="Calibri" w:cs="Calibri"/>
-                <w:color w:val="000000" w:themeColor="text1"/>
+                <w:color w:val="00B050"/>
+              </w:rPr>
+            </w:pPr>
+            <w:r>
+              <w:rPr>
+                <w:rFonts w:ascii="Calibri" w:eastAsia="Times New Roman" w:hAnsi="Calibri" w:cs="Calibri"/>
+                <w:color w:val="00B050"/>
               </w:rPr>
               <w:t>1.GitHub                                                                         2.CDN                                                                                 3.Bower                       4.WebStrom/</w:t>
             </w:r>
@@ -1132,7 +1132,7 @@
             <w:r>
               <w:rPr>
                 <w:rFonts w:ascii="Calibri" w:eastAsia="Times New Roman" w:hAnsi="Calibri" w:cs="Calibri"/>
-                <w:color w:val="000000" w:themeColor="text1"/>
+                <w:color w:val="00B050"/>
               </w:rPr>
               <w:t>Ecilipse</w:t>
             </w:r>
@@ -1140,7 +1140,7 @@
             <w:r>
               <w:rPr>
                 <w:rFonts w:ascii="Calibri" w:eastAsia="Times New Roman" w:hAnsi="Calibri" w:cs="Calibri"/>
-                <w:color w:val="000000" w:themeColor="text1"/>
+                <w:color w:val="00B050"/>
               </w:rPr>
               <w:t>/</w:t>
             </w:r>
@@ -1148,7 +1148,7 @@
             <w:r>
               <w:rPr>
                 <w:rFonts w:ascii="Calibri" w:eastAsia="Times New Roman" w:hAnsi="Calibri" w:cs="Calibri"/>
-                <w:color w:val="000000" w:themeColor="text1"/>
+                <w:color w:val="00B050"/>
               </w:rPr>
               <w:t>Plunker</w:t>
             </w:r>
@@ -1156,7 +1156,7 @@
             <w:r>
               <w:rPr>
                 <w:rFonts w:ascii="Calibri" w:eastAsia="Times New Roman" w:hAnsi="Calibri" w:cs="Calibri"/>
-                <w:color w:val="000000" w:themeColor="text1"/>
+                <w:color w:val="00B050"/>
               </w:rPr>
               <w:t>/</w:t>
             </w:r>
@@ -1164,7 +1164,7 @@
             <w:r>
               <w:rPr>
                 <w:rFonts w:ascii="Calibri" w:eastAsia="Times New Roman" w:hAnsi="Calibri" w:cs="Calibri"/>
-                <w:color w:val="000000" w:themeColor="text1"/>
+                <w:color w:val="00B050"/>
               </w:rPr>
               <w:t>jfiddle</w:t>
             </w:r>
@@ -1191,13 +1191,13 @@
               <w:jc w:val="center"/>
               <w:rPr>
                 <w:rFonts w:ascii="Calibri" w:eastAsia="Times New Roman" w:hAnsi="Calibri" w:cs="Calibri"/>
-                <w:color w:val="000000" w:themeColor="text1"/>
-              </w:rPr>
-            </w:pPr>
-            <w:r>
-              <w:rPr>
-                <w:rFonts w:ascii="Calibri" w:eastAsia="Times New Roman" w:hAnsi="Calibri" w:cs="Calibri"/>
-                <w:color w:val="000000" w:themeColor="text1"/>
+                <w:color w:val="00B050"/>
+              </w:rPr>
+            </w:pPr>
+            <w:r>
+              <w:rPr>
+                <w:rFonts w:ascii="Calibri" w:eastAsia="Times New Roman" w:hAnsi="Calibri" w:cs="Calibri"/>
+                <w:color w:val="00B050"/>
               </w:rPr>
               <w:t>2 hrs</w:t>
             </w:r>
@@ -1223,13 +1223,13 @@
               <w:jc w:val="center"/>
               <w:rPr>
                 <w:rFonts w:ascii="Calibri" w:eastAsia="Times New Roman" w:hAnsi="Calibri" w:cs="Calibri"/>
-                <w:color w:val="000000" w:themeColor="text1"/>
-              </w:rPr>
-            </w:pPr>
-            <w:r>
-              <w:rPr>
-                <w:rFonts w:ascii="Calibri" w:eastAsia="Times New Roman" w:hAnsi="Calibri" w:cs="Calibri"/>
-                <w:color w:val="000000" w:themeColor="text1"/>
+                <w:color w:val="00B050"/>
+              </w:rPr>
+            </w:pPr>
+            <w:r>
+              <w:rPr>
+                <w:rFonts w:ascii="Calibri" w:eastAsia="Times New Roman" w:hAnsi="Calibri" w:cs="Calibri"/>
+                <w:color w:val="00B050"/>
               </w:rPr>
               <w:t>1 day</w:t>
             </w:r>
@@ -1260,13 +1260,13 @@
               <w:jc w:val="center"/>
               <w:rPr>
                 <w:rFonts w:ascii="Calibri" w:eastAsia="Times New Roman" w:hAnsi="Calibri" w:cs="Calibri"/>
-                <w:color w:val="000000" w:themeColor="text1"/>
-              </w:rPr>
-            </w:pPr>
-            <w:r>
-              <w:rPr>
-                <w:rFonts w:ascii="Calibri" w:eastAsia="Times New Roman" w:hAnsi="Calibri" w:cs="Calibri"/>
-                <w:color w:val="000000" w:themeColor="text1"/>
+                <w:color w:val="00B050"/>
+              </w:rPr>
+            </w:pPr>
+            <w:r>
+              <w:rPr>
+                <w:rFonts w:ascii="Calibri" w:eastAsia="Times New Roman" w:hAnsi="Calibri" w:cs="Calibri"/>
+                <w:color w:val="00B050"/>
               </w:rPr>
               <w:t>3</w:t>
             </w:r>
@@ -1291,14 +1291,14 @@
               <w:jc w:val="center"/>
               <w:rPr>
                 <w:rFonts w:ascii="Calibri" w:eastAsia="Times New Roman" w:hAnsi="Calibri" w:cs="Calibri"/>
-                <w:color w:val="000000" w:themeColor="text1"/>
+                <w:color w:val="00B050"/>
               </w:rPr>
             </w:pPr>
             <w:proofErr w:type="spellStart"/>
             <w:r>
               <w:rPr>
                 <w:rFonts w:ascii="Calibri" w:eastAsia="Times New Roman" w:hAnsi="Calibri" w:cs="Calibri"/>
-                <w:color w:val="000000" w:themeColor="text1"/>
+                <w:color w:val="00B050"/>
               </w:rPr>
               <w:t>AngularJS</w:t>
             </w:r>
@@ -1306,7 +1306,7 @@
             <w:r>
               <w:rPr>
                 <w:rFonts w:ascii="Calibri" w:eastAsia="Times New Roman" w:hAnsi="Calibri" w:cs="Calibri"/>
-                <w:color w:val="000000" w:themeColor="text1"/>
+                <w:color w:val="00B050"/>
               </w:rPr>
               <w:t xml:space="preserve"> Application</w:t>
             </w:r>
@@ -1330,13 +1330,13 @@
               <w:spacing w:after="0" w:line="240" w:lineRule="auto"/>
               <w:rPr>
                 <w:rFonts w:ascii="Calibri" w:eastAsia="Times New Roman" w:hAnsi="Calibri" w:cs="Calibri"/>
-                <w:color w:val="000000" w:themeColor="text1"/>
-              </w:rPr>
-            </w:pPr>
-            <w:r>
-              <w:rPr>
-                <w:rFonts w:ascii="Calibri" w:eastAsia="Times New Roman" w:hAnsi="Calibri" w:cs="Calibri"/>
-                <w:color w:val="000000" w:themeColor="text1"/>
+                <w:color w:val="00B050"/>
+              </w:rPr>
+            </w:pPr>
+            <w:r>
+              <w:rPr>
+                <w:rFonts w:ascii="Calibri" w:eastAsia="Times New Roman" w:hAnsi="Calibri" w:cs="Calibri"/>
+                <w:color w:val="00B050"/>
               </w:rPr>
               <w:t>1.Static Application                                                               2.Dynamic Application</w:t>
             </w:r>
@@ -1362,13 +1362,13 @@
               <w:jc w:val="center"/>
               <w:rPr>
                 <w:rFonts w:ascii="Calibri" w:eastAsia="Times New Roman" w:hAnsi="Calibri" w:cs="Calibri"/>
-                <w:color w:val="000000" w:themeColor="text1"/>
-              </w:rPr>
-            </w:pPr>
-            <w:r>
-              <w:rPr>
-                <w:rFonts w:ascii="Calibri" w:eastAsia="Times New Roman" w:hAnsi="Calibri" w:cs="Calibri"/>
-                <w:color w:val="000000" w:themeColor="text1"/>
+                <w:color w:val="00B050"/>
+              </w:rPr>
+            </w:pPr>
+            <w:r>
+              <w:rPr>
+                <w:rFonts w:ascii="Calibri" w:eastAsia="Times New Roman" w:hAnsi="Calibri" w:cs="Calibri"/>
+                <w:color w:val="00B050"/>
               </w:rPr>
               <w:t>2 hrs</w:t>
             </w:r>
@@ -1394,13 +1394,13 @@
               <w:jc w:val="center"/>
               <w:rPr>
                 <w:rFonts w:ascii="Calibri" w:eastAsia="Times New Roman" w:hAnsi="Calibri" w:cs="Calibri"/>
-                <w:color w:val="000000" w:themeColor="text1"/>
-              </w:rPr>
-            </w:pPr>
-            <w:r>
-              <w:rPr>
-                <w:rFonts w:ascii="Calibri" w:eastAsia="Times New Roman" w:hAnsi="Calibri" w:cs="Calibri"/>
-                <w:color w:val="000000" w:themeColor="text1"/>
+                <w:color w:val="00B050"/>
+              </w:rPr>
+            </w:pPr>
+            <w:r>
+              <w:rPr>
+                <w:rFonts w:ascii="Calibri" w:eastAsia="Times New Roman" w:hAnsi="Calibri" w:cs="Calibri"/>
+                <w:color w:val="00B050"/>
               </w:rPr>
               <w:t>1 day</w:t>
             </w:r>

--- a/Syllabus/AngularJS @11AM.docx
+++ b/Syllabus/AngularJS @11AM.docx
@@ -1431,13 +1431,13 @@
               <w:jc w:val="center"/>
               <w:rPr>
                 <w:rFonts w:ascii="Calibri" w:eastAsia="Times New Roman" w:hAnsi="Calibri" w:cs="Calibri"/>
-                <w:color w:val="000000" w:themeColor="text1"/>
-              </w:rPr>
-            </w:pPr>
-            <w:r>
-              <w:rPr>
-                <w:rFonts w:ascii="Calibri" w:eastAsia="Times New Roman" w:hAnsi="Calibri" w:cs="Calibri"/>
-                <w:color w:val="000000" w:themeColor="text1"/>
+                <w:color w:val="00B050"/>
+              </w:rPr>
+            </w:pPr>
+            <w:r>
+              <w:rPr>
+                <w:rFonts w:ascii="Calibri" w:eastAsia="Times New Roman" w:hAnsi="Calibri" w:cs="Calibri"/>
+                <w:color w:val="00B050"/>
               </w:rPr>
               <w:t>4</w:t>
             </w:r>
@@ -1462,13 +1462,13 @@
               <w:jc w:val="center"/>
               <w:rPr>
                 <w:rFonts w:ascii="Calibri" w:eastAsia="Times New Roman" w:hAnsi="Calibri" w:cs="Calibri"/>
-                <w:color w:val="000000" w:themeColor="text1"/>
-              </w:rPr>
-            </w:pPr>
-            <w:r>
-              <w:rPr>
-                <w:rFonts w:ascii="Calibri" w:eastAsia="Times New Roman" w:hAnsi="Calibri" w:cs="Calibri"/>
-                <w:color w:val="000000" w:themeColor="text1"/>
+                <w:color w:val="00B050"/>
+              </w:rPr>
+            </w:pPr>
+            <w:r>
+              <w:rPr>
+                <w:rFonts w:ascii="Calibri" w:eastAsia="Times New Roman" w:hAnsi="Calibri" w:cs="Calibri"/>
+                <w:color w:val="00B050"/>
               </w:rPr>
               <w:t>Two Way Data Binding</w:t>
             </w:r>
@@ -1492,13 +1492,13 @@
               <w:spacing w:after="0" w:line="240" w:lineRule="auto"/>
               <w:rPr>
                 <w:rFonts w:ascii="Calibri" w:eastAsia="Times New Roman" w:hAnsi="Calibri" w:cs="Calibri"/>
-                <w:color w:val="000000" w:themeColor="text1"/>
-              </w:rPr>
-            </w:pPr>
-            <w:r>
-              <w:rPr>
-                <w:rFonts w:ascii="Calibri" w:eastAsia="Times New Roman" w:hAnsi="Calibri" w:cs="Calibri"/>
-                <w:color w:val="000000" w:themeColor="text1"/>
+                <w:color w:val="00B050"/>
+              </w:rPr>
+            </w:pPr>
+            <w:r>
+              <w:rPr>
+                <w:rFonts w:ascii="Calibri" w:eastAsia="Times New Roman" w:hAnsi="Calibri" w:cs="Calibri"/>
+                <w:color w:val="00B050"/>
               </w:rPr>
               <w:t>Sample Applications.</w:t>
             </w:r>
@@ -1525,13 +1525,13 @@
               <w:jc w:val="center"/>
               <w:rPr>
                 <w:rFonts w:ascii="Calibri" w:eastAsia="Times New Roman" w:hAnsi="Calibri" w:cs="Calibri"/>
-                <w:color w:val="000000" w:themeColor="text1"/>
-              </w:rPr>
-            </w:pPr>
-            <w:r>
-              <w:rPr>
-                <w:rFonts w:ascii="Calibri" w:eastAsia="Times New Roman" w:hAnsi="Calibri" w:cs="Calibri"/>
-                <w:color w:val="000000" w:themeColor="text1"/>
+                <w:color w:val="00B050"/>
+              </w:rPr>
+            </w:pPr>
+            <w:r>
+              <w:rPr>
+                <w:rFonts w:ascii="Calibri" w:eastAsia="Times New Roman" w:hAnsi="Calibri" w:cs="Calibri"/>
+                <w:color w:val="00B050"/>
               </w:rPr>
               <w:t xml:space="preserve">2 hrs                  1day            </w:t>
             </w:r>
@@ -1761,9 +1761,16 @@
             <w:r>
               <w:rPr>
                 <w:rFonts w:ascii="Calibri" w:eastAsia="Times New Roman" w:hAnsi="Calibri" w:cs="Calibri"/>
-                <w:color w:val="000000" w:themeColor="text1"/>
-              </w:rPr>
-              <w:t xml:space="preserve">1.ng-app        2.ng-controller          3.ng-model           4.ng-bind      5.ng-repeat                 6.ng-options          7.ng-click      8.ng-dblclick               9.ng-if                          10.ng-show  11.ng-hide                  12.ng-switch          13.ng-submit  14.ng-include        15.ng-cloak            16.ng-mouseover                                                                  17.ng-mouseleave                                                            18.ng-mouseenter   </w:t>
+                <w:color w:val="00B050"/>
+              </w:rPr>
+              <w:t>1.ng-app        2.ng-controller          3.ng-model           4.ng-bind      5.ng-repeat                 6.ng-options          7.ng-click      8.ng-dblclick</w:t>
+            </w:r>
+            <w:r>
+              <w:rPr>
+                <w:rFonts w:ascii="Calibri" w:eastAsia="Times New Roman" w:hAnsi="Calibri" w:cs="Calibri"/>
+                <w:color w:val="000000" w:themeColor="text1"/>
+              </w:rPr>
+              <w:t xml:space="preserve">               9.ng-if                          10.ng-show  11.ng-hide                  12.ng-switch          13.ng-submit  14.ng-include        15.ng-cloak            16.ng-mouseover                                                                  17.ng-mouseleave                                                            18.ng-mouseenter   </w:t>
             </w:r>
           </w:p>
         </w:tc>
@@ -2017,13 +2024,13 @@
               <w:jc w:val="center"/>
               <w:rPr>
                 <w:rFonts w:ascii="Calibri" w:eastAsia="Times New Roman" w:hAnsi="Calibri" w:cs="Calibri"/>
-                <w:color w:val="000000" w:themeColor="text1"/>
-              </w:rPr>
-            </w:pPr>
-            <w:r>
-              <w:rPr>
-                <w:rFonts w:ascii="Calibri" w:eastAsia="Times New Roman" w:hAnsi="Calibri" w:cs="Calibri"/>
-                <w:color w:val="000000" w:themeColor="text1"/>
+                <w:color w:val="00B050"/>
+              </w:rPr>
+            </w:pPr>
+            <w:r>
+              <w:rPr>
+                <w:rFonts w:ascii="Calibri" w:eastAsia="Times New Roman" w:hAnsi="Calibri" w:cs="Calibri"/>
+                <w:color w:val="00B050"/>
               </w:rPr>
               <w:t>8</w:t>
             </w:r>
@@ -2048,13 +2055,13 @@
               <w:jc w:val="center"/>
               <w:rPr>
                 <w:rFonts w:ascii="Calibri" w:eastAsia="Times New Roman" w:hAnsi="Calibri" w:cs="Calibri"/>
-                <w:color w:val="000000" w:themeColor="text1"/>
-              </w:rPr>
-            </w:pPr>
-            <w:r>
-              <w:rPr>
-                <w:rFonts w:ascii="Calibri" w:eastAsia="Times New Roman" w:hAnsi="Calibri" w:cs="Calibri"/>
-                <w:color w:val="000000" w:themeColor="text1"/>
+                <w:color w:val="00B050"/>
+              </w:rPr>
+            </w:pPr>
+            <w:r>
+              <w:rPr>
+                <w:rFonts w:ascii="Calibri" w:eastAsia="Times New Roman" w:hAnsi="Calibri" w:cs="Calibri"/>
+                <w:color w:val="00B050"/>
               </w:rPr>
               <w:t>Scopes</w:t>
             </w:r>
@@ -2079,13 +2086,13 @@
               <w:spacing w:after="0" w:line="240" w:lineRule="auto"/>
               <w:rPr>
                 <w:rFonts w:ascii="Calibri" w:eastAsia="Times New Roman" w:hAnsi="Calibri" w:cs="Calibri"/>
-                <w:color w:val="000000" w:themeColor="text1"/>
-              </w:rPr>
-            </w:pPr>
-            <w:r>
-              <w:rPr>
-                <w:rFonts w:ascii="Calibri" w:eastAsia="Times New Roman" w:hAnsi="Calibri" w:cs="Calibri"/>
-                <w:color w:val="000000" w:themeColor="text1"/>
+                <w:color w:val="00B050"/>
+              </w:rPr>
+            </w:pPr>
+            <w:r>
+              <w:rPr>
+                <w:rFonts w:ascii="Calibri" w:eastAsia="Times New Roman" w:hAnsi="Calibri" w:cs="Calibri"/>
+                <w:color w:val="00B050"/>
               </w:rPr>
               <w:t>$</w:t>
             </w:r>
@@ -2093,7 +2100,7 @@
             <w:r>
               <w:rPr>
                 <w:rFonts w:ascii="Calibri" w:eastAsia="Times New Roman" w:hAnsi="Calibri" w:cs="Calibri"/>
-                <w:color w:val="000000" w:themeColor="text1"/>
+                <w:color w:val="00B050"/>
               </w:rPr>
               <w:t>scope,$rootScope</w:t>
             </w:r>
@@ -2120,13 +2127,13 @@
               <w:jc w:val="center"/>
               <w:rPr>
                 <w:rFonts w:ascii="Calibri" w:eastAsia="Times New Roman" w:hAnsi="Calibri" w:cs="Calibri"/>
-                <w:color w:val="000000" w:themeColor="text1"/>
-              </w:rPr>
-            </w:pPr>
-            <w:r>
-              <w:rPr>
-                <w:rFonts w:ascii="Calibri" w:eastAsia="Times New Roman" w:hAnsi="Calibri" w:cs="Calibri"/>
-                <w:color w:val="000000" w:themeColor="text1"/>
+                <w:color w:val="00B050"/>
+              </w:rPr>
+            </w:pPr>
+            <w:r>
+              <w:rPr>
+                <w:rFonts w:ascii="Calibri" w:eastAsia="Times New Roman" w:hAnsi="Calibri" w:cs="Calibri"/>
+                <w:color w:val="00B050"/>
               </w:rPr>
               <w:t>2 hrs</w:t>
             </w:r>
@@ -2152,13 +2159,13 @@
               <w:jc w:val="center"/>
               <w:rPr>
                 <w:rFonts w:ascii="Calibri" w:eastAsia="Times New Roman" w:hAnsi="Calibri" w:cs="Calibri"/>
-                <w:color w:val="000000" w:themeColor="text1"/>
-              </w:rPr>
-            </w:pPr>
-            <w:r>
-              <w:rPr>
-                <w:rFonts w:ascii="Calibri" w:eastAsia="Times New Roman" w:hAnsi="Calibri" w:cs="Calibri"/>
-                <w:color w:val="000000" w:themeColor="text1"/>
+                <w:color w:val="00B050"/>
+              </w:rPr>
+            </w:pPr>
+            <w:r>
+              <w:rPr>
+                <w:rFonts w:ascii="Calibri" w:eastAsia="Times New Roman" w:hAnsi="Calibri" w:cs="Calibri"/>
+                <w:color w:val="00B050"/>
               </w:rPr>
               <w:t>1 day</w:t>
             </w:r>

--- a/Syllabus/AngularJS @11AM.docx
+++ b/Syllabus/AngularJS @11AM.docx
@@ -1770,7 +1770,35 @@
                 <w:rFonts w:ascii="Calibri" w:eastAsia="Times New Roman" w:hAnsi="Calibri" w:cs="Calibri"/>
                 <w:color w:val="000000" w:themeColor="text1"/>
               </w:rPr>
-              <w:t xml:space="preserve">               9.ng-if                          10.ng-show  11.ng-hide                  12.ng-switch          13.ng-submit  14.ng-include        15.ng-cloak            16.ng-mouseover                                                                  17.ng-mouseleave                                                            18.ng-mouseenter   </w:t>
+              <w:t xml:space="preserve">               </w:t>
+            </w:r>
+            <w:r>
+              <w:rPr>
+                <w:rFonts w:ascii="Calibri" w:eastAsia="Times New Roman" w:hAnsi="Calibri" w:cs="Calibri"/>
+                <w:color w:val="00B050"/>
+              </w:rPr>
+              <w:t>9.ng-if                          10.ng-show</w:t>
+            </w:r>
+            <w:r>
+              <w:rPr>
+                <w:rFonts w:ascii="Calibri" w:eastAsia="Times New Roman" w:hAnsi="Calibri" w:cs="Calibri"/>
+                <w:color w:val="000000" w:themeColor="text1"/>
+              </w:rPr>
+              <w:t xml:space="preserve">  11.ng-hide                  12.ng-switch          13.ng-submit  </w:t>
+            </w:r>
+            <w:r>
+              <w:rPr>
+                <w:rFonts w:ascii="Calibri" w:eastAsia="Times New Roman" w:hAnsi="Calibri" w:cs="Calibri"/>
+                <w:color w:val="00B050"/>
+              </w:rPr>
+              <w:t>14.ng-include</w:t>
+            </w:r>
+            <w:r>
+              <w:rPr>
+                <w:rFonts w:ascii="Calibri" w:eastAsia="Times New Roman" w:hAnsi="Calibri" w:cs="Calibri"/>
+                <w:color w:val="000000" w:themeColor="text1"/>
+              </w:rPr>
+              <w:t xml:space="preserve">        15.ng-cloak            16.ng-mouseover                                                                  17.ng-mouseleave                                                            18.ng-mouseenter   </w:t>
             </w:r>
           </w:p>
         </w:tc>

--- a/Syllabus/AngularJS @11AM.docx
+++ b/Syllabus/AngularJS @11AM.docx
@@ -1694,13 +1694,13 @@
               <w:jc w:val="center"/>
               <w:rPr>
                 <w:rFonts w:ascii="Calibri" w:eastAsia="Times New Roman" w:hAnsi="Calibri" w:cs="Calibri"/>
-                <w:color w:val="000000" w:themeColor="text1"/>
-              </w:rPr>
-            </w:pPr>
-            <w:r>
-              <w:rPr>
-                <w:rFonts w:ascii="Calibri" w:eastAsia="Times New Roman" w:hAnsi="Calibri" w:cs="Calibri"/>
-                <w:color w:val="000000" w:themeColor="text1"/>
+                <w:color w:val="00B050"/>
+              </w:rPr>
+            </w:pPr>
+            <w:r>
+              <w:rPr>
+                <w:rFonts w:ascii="Calibri" w:eastAsia="Times New Roman" w:hAnsi="Calibri" w:cs="Calibri"/>
+                <w:color w:val="00B050"/>
               </w:rPr>
               <w:t>6</w:t>
             </w:r>
@@ -1725,13 +1725,13 @@
               <w:jc w:val="center"/>
               <w:rPr>
                 <w:rFonts w:ascii="Calibri" w:eastAsia="Times New Roman" w:hAnsi="Calibri" w:cs="Calibri"/>
-                <w:color w:val="000000" w:themeColor="text1"/>
-              </w:rPr>
-            </w:pPr>
-            <w:r>
-              <w:rPr>
-                <w:rFonts w:ascii="Calibri" w:eastAsia="Times New Roman" w:hAnsi="Calibri" w:cs="Calibri"/>
-                <w:color w:val="000000" w:themeColor="text1"/>
+                <w:color w:val="00B050"/>
+              </w:rPr>
+            </w:pPr>
+            <w:r>
+              <w:rPr>
+                <w:rFonts w:ascii="Calibri" w:eastAsia="Times New Roman" w:hAnsi="Calibri" w:cs="Calibri"/>
+                <w:color w:val="00B050"/>
               </w:rPr>
               <w:t>Directives</w:t>
             </w:r>
@@ -1755,50 +1755,15 @@
               <w:spacing w:after="0" w:line="240" w:lineRule="auto"/>
               <w:rPr>
                 <w:rFonts w:ascii="Calibri" w:eastAsia="Times New Roman" w:hAnsi="Calibri" w:cs="Calibri"/>
-                <w:color w:val="000000" w:themeColor="text1"/>
-              </w:rPr>
-            </w:pPr>
-            <w:r>
-              <w:rPr>
-                <w:rFonts w:ascii="Calibri" w:eastAsia="Times New Roman" w:hAnsi="Calibri" w:cs="Calibri"/>
-                <w:color w:val="00B050"/>
-              </w:rPr>
-              <w:t>1.ng-app        2.ng-controller          3.ng-model           4.ng-bind      5.ng-repeat                 6.ng-options          7.ng-click      8.ng-dblclick</w:t>
-            </w:r>
-            <w:r>
-              <w:rPr>
-                <w:rFonts w:ascii="Calibri" w:eastAsia="Times New Roman" w:hAnsi="Calibri" w:cs="Calibri"/>
-                <w:color w:val="000000" w:themeColor="text1"/>
-              </w:rPr>
-              <w:t xml:space="preserve">               </w:t>
-            </w:r>
-            <w:r>
-              <w:rPr>
-                <w:rFonts w:ascii="Calibri" w:eastAsia="Times New Roman" w:hAnsi="Calibri" w:cs="Calibri"/>
-                <w:color w:val="00B050"/>
-              </w:rPr>
-              <w:t>9.ng-if                          10.ng-show</w:t>
-            </w:r>
-            <w:r>
-              <w:rPr>
-                <w:rFonts w:ascii="Calibri" w:eastAsia="Times New Roman" w:hAnsi="Calibri" w:cs="Calibri"/>
-                <w:color w:val="000000" w:themeColor="text1"/>
-              </w:rPr>
-              <w:t xml:space="preserve">  11.ng-hide                  12.ng-switch          13.ng-submit  </w:t>
-            </w:r>
-            <w:r>
-              <w:rPr>
-                <w:rFonts w:ascii="Calibri" w:eastAsia="Times New Roman" w:hAnsi="Calibri" w:cs="Calibri"/>
-                <w:color w:val="00B050"/>
-              </w:rPr>
-              <w:t>14.ng-include</w:t>
-            </w:r>
-            <w:r>
-              <w:rPr>
-                <w:rFonts w:ascii="Calibri" w:eastAsia="Times New Roman" w:hAnsi="Calibri" w:cs="Calibri"/>
-                <w:color w:val="000000" w:themeColor="text1"/>
-              </w:rPr>
-              <w:t xml:space="preserve">        15.ng-cloak            16.ng-mouseover                                                                  17.ng-mouseleave                                                            18.ng-mouseenter   </w:t>
+                <w:color w:val="00B050"/>
+              </w:rPr>
+            </w:pPr>
+            <w:r>
+              <w:rPr>
+                <w:rFonts w:ascii="Calibri" w:eastAsia="Times New Roman" w:hAnsi="Calibri" w:cs="Calibri"/>
+                <w:color w:val="00B050"/>
+              </w:rPr>
+              <w:t xml:space="preserve">1.ng-app        2.ng-controller          3.ng-model           4.ng-bind      5.ng-repeat                 6.ng-options          7.ng-click      8.ng-dblclick               9.ng-if                          10.ng-show  11.ng-hide                  12.ng-switch          13.ng-submit  14.ng-include        15.ng-cloak            16.ng-mouseover                                                                  17.ng-mouseleave                                                            18.ng-mouseenter   </w:t>
             </w:r>
           </w:p>
         </w:tc>
@@ -1821,13 +1786,13 @@
               <w:jc w:val="center"/>
               <w:rPr>
                 <w:rFonts w:ascii="Calibri" w:eastAsia="Times New Roman" w:hAnsi="Calibri" w:cs="Calibri"/>
-                <w:color w:val="000000" w:themeColor="text1"/>
-              </w:rPr>
-            </w:pPr>
-            <w:r>
-              <w:rPr>
-                <w:rFonts w:ascii="Calibri" w:eastAsia="Times New Roman" w:hAnsi="Calibri" w:cs="Calibri"/>
-                <w:color w:val="000000" w:themeColor="text1"/>
+                <w:color w:val="00B050"/>
+              </w:rPr>
+            </w:pPr>
+            <w:r>
+              <w:rPr>
+                <w:rFonts w:ascii="Calibri" w:eastAsia="Times New Roman" w:hAnsi="Calibri" w:cs="Calibri"/>
+                <w:color w:val="00B050"/>
               </w:rPr>
               <w:t>8 hrs</w:t>
             </w:r>
@@ -1853,13 +1818,13 @@
               <w:jc w:val="center"/>
               <w:rPr>
                 <w:rFonts w:ascii="Calibri" w:eastAsia="Times New Roman" w:hAnsi="Calibri" w:cs="Calibri"/>
-                <w:color w:val="000000" w:themeColor="text1"/>
-              </w:rPr>
-            </w:pPr>
-            <w:r>
-              <w:rPr>
-                <w:rFonts w:ascii="Calibri" w:eastAsia="Times New Roman" w:hAnsi="Calibri" w:cs="Calibri"/>
-                <w:color w:val="000000" w:themeColor="text1"/>
+                <w:color w:val="00B050"/>
+              </w:rPr>
+            </w:pPr>
+            <w:r>
+              <w:rPr>
+                <w:rFonts w:ascii="Calibri" w:eastAsia="Times New Roman" w:hAnsi="Calibri" w:cs="Calibri"/>
+                <w:color w:val="00B050"/>
               </w:rPr>
               <w:t>4 days</w:t>
             </w:r>

--- a/Syllabus/AngularJS @11AM.docx
+++ b/Syllabus/AngularJS @11AM.docx
@@ -2707,13 +2707,13 @@
               <w:jc w:val="center"/>
               <w:rPr>
                 <w:rFonts w:ascii="Calibri" w:eastAsia="Times New Roman" w:hAnsi="Calibri" w:cs="Calibri"/>
-                <w:color w:val="000000" w:themeColor="text1"/>
-              </w:rPr>
-            </w:pPr>
-            <w:r>
-              <w:rPr>
-                <w:rFonts w:ascii="Calibri" w:eastAsia="Times New Roman" w:hAnsi="Calibri" w:cs="Calibri"/>
-                <w:color w:val="000000" w:themeColor="text1"/>
+                <w:color w:val="00B050"/>
+              </w:rPr>
+            </w:pPr>
+            <w:r>
+              <w:rPr>
+                <w:rFonts w:ascii="Calibri" w:eastAsia="Times New Roman" w:hAnsi="Calibri" w:cs="Calibri"/>
+                <w:color w:val="00B050"/>
               </w:rPr>
               <w:t>12</w:t>
             </w:r>
@@ -2738,13 +2738,13 @@
               <w:jc w:val="center"/>
               <w:rPr>
                 <w:rFonts w:ascii="Calibri" w:eastAsia="Times New Roman" w:hAnsi="Calibri" w:cs="Calibri"/>
-                <w:color w:val="000000" w:themeColor="text1"/>
-              </w:rPr>
-            </w:pPr>
-            <w:r>
-              <w:rPr>
-                <w:rFonts w:ascii="Calibri" w:eastAsia="Times New Roman" w:hAnsi="Calibri" w:cs="Calibri"/>
-                <w:color w:val="000000" w:themeColor="text1"/>
+                <w:color w:val="00B050"/>
+              </w:rPr>
+            </w:pPr>
+            <w:r>
+              <w:rPr>
+                <w:rFonts w:ascii="Calibri" w:eastAsia="Times New Roman" w:hAnsi="Calibri" w:cs="Calibri"/>
+                <w:color w:val="00B050"/>
               </w:rPr>
               <w:t>Single Page Application</w:t>
             </w:r>
@@ -2768,13 +2768,13 @@
               <w:spacing w:after="0" w:line="240" w:lineRule="auto"/>
               <w:rPr>
                 <w:rFonts w:ascii="Calibri" w:eastAsia="Times New Roman" w:hAnsi="Calibri" w:cs="Calibri"/>
-                <w:color w:val="000000" w:themeColor="text1"/>
-              </w:rPr>
-            </w:pPr>
-            <w:r>
-              <w:rPr>
-                <w:rFonts w:ascii="Calibri" w:eastAsia="Times New Roman" w:hAnsi="Calibri" w:cs="Calibri"/>
-                <w:color w:val="000000" w:themeColor="text1"/>
+                <w:color w:val="00B050"/>
+              </w:rPr>
+            </w:pPr>
+            <w:r>
+              <w:rPr>
+                <w:rFonts w:ascii="Calibri" w:eastAsia="Times New Roman" w:hAnsi="Calibri" w:cs="Calibri"/>
+                <w:color w:val="00B050"/>
               </w:rPr>
               <w:t>Life cycle of Single Page Application</w:t>
             </w:r>
@@ -2800,13 +2800,13 @@
               <w:jc w:val="center"/>
               <w:rPr>
                 <w:rFonts w:ascii="Calibri" w:eastAsia="Times New Roman" w:hAnsi="Calibri" w:cs="Calibri"/>
-                <w:color w:val="000000" w:themeColor="text1"/>
-              </w:rPr>
-            </w:pPr>
-            <w:r>
-              <w:rPr>
-                <w:rFonts w:ascii="Calibri" w:eastAsia="Times New Roman" w:hAnsi="Calibri" w:cs="Calibri"/>
-                <w:color w:val="000000" w:themeColor="text1"/>
+                <w:color w:val="00B050"/>
+              </w:rPr>
+            </w:pPr>
+            <w:r>
+              <w:rPr>
+                <w:rFonts w:ascii="Calibri" w:eastAsia="Times New Roman" w:hAnsi="Calibri" w:cs="Calibri"/>
+                <w:color w:val="00B050"/>
               </w:rPr>
               <w:t>2 hrs</w:t>
             </w:r>
@@ -2832,13 +2832,13 @@
               <w:jc w:val="center"/>
               <w:rPr>
                 <w:rFonts w:ascii="Calibri" w:eastAsia="Times New Roman" w:hAnsi="Calibri" w:cs="Calibri"/>
-                <w:color w:val="000000" w:themeColor="text1"/>
-              </w:rPr>
-            </w:pPr>
-            <w:r>
-              <w:rPr>
-                <w:rFonts w:ascii="Calibri" w:eastAsia="Times New Roman" w:hAnsi="Calibri" w:cs="Calibri"/>
-                <w:color w:val="000000" w:themeColor="text1"/>
+                <w:color w:val="00B050"/>
+              </w:rPr>
+            </w:pPr>
+            <w:r>
+              <w:rPr>
+                <w:rFonts w:ascii="Calibri" w:eastAsia="Times New Roman" w:hAnsi="Calibri" w:cs="Calibri"/>
+                <w:color w:val="00B050"/>
               </w:rPr>
               <w:t>1 day</w:t>
             </w:r>
@@ -2869,13 +2869,13 @@
               <w:jc w:val="center"/>
               <w:rPr>
                 <w:rFonts w:ascii="Calibri" w:eastAsia="Times New Roman" w:hAnsi="Calibri" w:cs="Calibri"/>
-                <w:color w:val="000000" w:themeColor="text1"/>
-              </w:rPr>
-            </w:pPr>
-            <w:r>
-              <w:rPr>
-                <w:rFonts w:ascii="Calibri" w:eastAsia="Times New Roman" w:hAnsi="Calibri" w:cs="Calibri"/>
-                <w:color w:val="000000" w:themeColor="text1"/>
+                <w:color w:val="00B050"/>
+              </w:rPr>
+            </w:pPr>
+            <w:r>
+              <w:rPr>
+                <w:rFonts w:ascii="Calibri" w:eastAsia="Times New Roman" w:hAnsi="Calibri" w:cs="Calibri"/>
+                <w:color w:val="00B050"/>
               </w:rPr>
               <w:t>13</w:t>
             </w:r>
@@ -2900,13 +2900,13 @@
               <w:jc w:val="center"/>
               <w:rPr>
                 <w:rFonts w:ascii="Calibri" w:eastAsia="Times New Roman" w:hAnsi="Calibri" w:cs="Calibri"/>
-                <w:color w:val="000000" w:themeColor="text1"/>
-              </w:rPr>
-            </w:pPr>
-            <w:r>
-              <w:rPr>
-                <w:rFonts w:ascii="Calibri" w:eastAsia="Times New Roman" w:hAnsi="Calibri" w:cs="Calibri"/>
-                <w:color w:val="000000" w:themeColor="text1"/>
+                <w:color w:val="00B050"/>
+              </w:rPr>
+            </w:pPr>
+            <w:r>
+              <w:rPr>
+                <w:rFonts w:ascii="Calibri" w:eastAsia="Times New Roman" w:hAnsi="Calibri" w:cs="Calibri"/>
+                <w:color w:val="00B050"/>
               </w:rPr>
               <w:t>Routing</w:t>
             </w:r>
@@ -2930,13 +2930,13 @@
               <w:spacing w:after="0" w:line="240" w:lineRule="auto"/>
               <w:rPr>
                 <w:rFonts w:ascii="Calibri" w:eastAsia="Times New Roman" w:hAnsi="Calibri" w:cs="Calibri"/>
-                <w:color w:val="000000" w:themeColor="text1"/>
-              </w:rPr>
-            </w:pPr>
-            <w:r>
-              <w:rPr>
-                <w:rFonts w:ascii="Calibri" w:eastAsia="Times New Roman" w:hAnsi="Calibri" w:cs="Calibri"/>
-                <w:color w:val="000000" w:themeColor="text1"/>
+                <w:color w:val="00B050"/>
+              </w:rPr>
+            </w:pPr>
+            <w:r>
+              <w:rPr>
+                <w:rFonts w:ascii="Calibri" w:eastAsia="Times New Roman" w:hAnsi="Calibri" w:cs="Calibri"/>
+                <w:color w:val="00B050"/>
               </w:rPr>
               <w:t>1.ngRoute                                                                                 2.ui.router</w:t>
             </w:r>
@@ -2962,13 +2962,13 @@
               <w:jc w:val="center"/>
               <w:rPr>
                 <w:rFonts w:ascii="Calibri" w:eastAsia="Times New Roman" w:hAnsi="Calibri" w:cs="Calibri"/>
-                <w:color w:val="000000" w:themeColor="text1"/>
-              </w:rPr>
-            </w:pPr>
-            <w:r>
-              <w:rPr>
-                <w:rFonts w:ascii="Calibri" w:eastAsia="Times New Roman" w:hAnsi="Calibri" w:cs="Calibri"/>
-                <w:color w:val="000000" w:themeColor="text1"/>
+                <w:color w:val="00B050"/>
+              </w:rPr>
+            </w:pPr>
+            <w:r>
+              <w:rPr>
+                <w:rFonts w:ascii="Calibri" w:eastAsia="Times New Roman" w:hAnsi="Calibri" w:cs="Calibri"/>
+                <w:color w:val="00B050"/>
               </w:rPr>
               <w:t>6 hrs</w:t>
             </w:r>
@@ -2994,13 +2994,13 @@
               <w:jc w:val="center"/>
               <w:rPr>
                 <w:rFonts w:ascii="Calibri" w:eastAsia="Times New Roman" w:hAnsi="Calibri" w:cs="Calibri"/>
-                <w:color w:val="000000" w:themeColor="text1"/>
-              </w:rPr>
-            </w:pPr>
-            <w:r>
-              <w:rPr>
-                <w:rFonts w:ascii="Calibri" w:eastAsia="Times New Roman" w:hAnsi="Calibri" w:cs="Calibri"/>
-                <w:color w:val="000000" w:themeColor="text1"/>
+                <w:color w:val="00B050"/>
+              </w:rPr>
+            </w:pPr>
+            <w:r>
+              <w:rPr>
+                <w:rFonts w:ascii="Calibri" w:eastAsia="Times New Roman" w:hAnsi="Calibri" w:cs="Calibri"/>
+                <w:color w:val="00B050"/>
               </w:rPr>
               <w:t>3 days</w:t>
             </w:r>

--- a/Syllabus/AngularJS @11AM.docx
+++ b/Syllabus/AngularJS @11AM.docx
@@ -2367,13 +2367,13 @@
               <w:jc w:val="center"/>
               <w:rPr>
                 <w:rFonts w:ascii="Calibri" w:eastAsia="Times New Roman" w:hAnsi="Calibri" w:cs="Calibri"/>
-                <w:color w:val="000000" w:themeColor="text1"/>
-              </w:rPr>
-            </w:pPr>
-            <w:r>
-              <w:rPr>
-                <w:rFonts w:ascii="Calibri" w:eastAsia="Times New Roman" w:hAnsi="Calibri" w:cs="Calibri"/>
-                <w:color w:val="000000" w:themeColor="text1"/>
+                <w:color w:val="00B050"/>
+              </w:rPr>
+            </w:pPr>
+            <w:r>
+              <w:rPr>
+                <w:rFonts w:ascii="Calibri" w:eastAsia="Times New Roman" w:hAnsi="Calibri" w:cs="Calibri"/>
+                <w:color w:val="00B050"/>
               </w:rPr>
               <w:t>10</w:t>
             </w:r>
@@ -2398,13 +2398,13 @@
               <w:jc w:val="center"/>
               <w:rPr>
                 <w:rFonts w:ascii="Calibri" w:eastAsia="Times New Roman" w:hAnsi="Calibri" w:cs="Calibri"/>
-                <w:color w:val="000000" w:themeColor="text1"/>
-              </w:rPr>
-            </w:pPr>
-            <w:r>
-              <w:rPr>
-                <w:rFonts w:ascii="Calibri" w:eastAsia="Times New Roman" w:hAnsi="Calibri" w:cs="Calibri"/>
-                <w:color w:val="000000" w:themeColor="text1"/>
+                <w:color w:val="00B050"/>
+              </w:rPr>
+            </w:pPr>
+            <w:r>
+              <w:rPr>
+                <w:rFonts w:ascii="Calibri" w:eastAsia="Times New Roman" w:hAnsi="Calibri" w:cs="Calibri"/>
+                <w:color w:val="00B050"/>
               </w:rPr>
               <w:t>Services</w:t>
             </w:r>
@@ -2428,27 +2428,27 @@
               <w:spacing w:after="0" w:line="240" w:lineRule="auto"/>
               <w:rPr>
                 <w:rFonts w:ascii="Calibri" w:eastAsia="Times New Roman" w:hAnsi="Calibri" w:cs="Calibri"/>
-                <w:color w:val="000000" w:themeColor="text1"/>
-              </w:rPr>
-            </w:pPr>
-            <w:r>
-              <w:rPr>
-                <w:rFonts w:ascii="Calibri" w:eastAsia="Times New Roman" w:hAnsi="Calibri" w:cs="Calibri"/>
-                <w:color w:val="000000" w:themeColor="text1"/>
+                <w:color w:val="00B050"/>
+              </w:rPr>
+            </w:pPr>
+            <w:r>
+              <w:rPr>
+                <w:rFonts w:ascii="Calibri" w:eastAsia="Times New Roman" w:hAnsi="Calibri" w:cs="Calibri"/>
+                <w:color w:val="00B050"/>
               </w:rPr>
               <w:t xml:space="preserve">1.$http </w:t>
             </w:r>
             <w:r>
               <w:rPr>
                 <w:rFonts w:ascii="Calibri" w:eastAsia="Times New Roman" w:hAnsi="Calibri" w:cs="Calibri"/>
-                <w:color w:val="000000" w:themeColor="text1"/>
+                <w:color w:val="00B050"/>
               </w:rPr>
               <w:t xml:space="preserve">                                                                           2.$timeout                                                                         3.$interval                                                                      4.$location                                                                               5.$</w:t>
             </w:r>
             <w:r>
               <w:rPr>
                 <w:rFonts w:ascii="Calibri" w:eastAsia="Times New Roman" w:hAnsi="Calibri" w:cs="Calibri"/>
-                <w:color w:val="000000" w:themeColor="text1"/>
+                <w:color w:val="00B050"/>
                 <w:highlight w:val="yellow"/>
               </w:rPr>
               <w:t>q</w:t>
@@ -2475,13 +2475,13 @@
               <w:jc w:val="center"/>
               <w:rPr>
                 <w:rFonts w:ascii="Calibri" w:eastAsia="Times New Roman" w:hAnsi="Calibri" w:cs="Calibri"/>
-                <w:color w:val="000000" w:themeColor="text1"/>
-              </w:rPr>
-            </w:pPr>
-            <w:r>
-              <w:rPr>
-                <w:rFonts w:ascii="Calibri" w:eastAsia="Times New Roman" w:hAnsi="Calibri" w:cs="Calibri"/>
-                <w:color w:val="000000" w:themeColor="text1"/>
+                <w:color w:val="00B050"/>
+              </w:rPr>
+            </w:pPr>
+            <w:r>
+              <w:rPr>
+                <w:rFonts w:ascii="Calibri" w:eastAsia="Times New Roman" w:hAnsi="Calibri" w:cs="Calibri"/>
+                <w:color w:val="00B050"/>
               </w:rPr>
               <w:t>10 hrs</w:t>
             </w:r>
@@ -2507,13 +2507,13 @@
               <w:jc w:val="center"/>
               <w:rPr>
                 <w:rFonts w:ascii="Calibri" w:eastAsia="Times New Roman" w:hAnsi="Calibri" w:cs="Calibri"/>
-                <w:color w:val="000000" w:themeColor="text1"/>
-              </w:rPr>
-            </w:pPr>
-            <w:r>
-              <w:rPr>
-                <w:rFonts w:ascii="Calibri" w:eastAsia="Times New Roman" w:hAnsi="Calibri" w:cs="Calibri"/>
-                <w:color w:val="000000" w:themeColor="text1"/>
+                <w:color w:val="00B050"/>
+              </w:rPr>
+            </w:pPr>
+            <w:r>
+              <w:rPr>
+                <w:rFonts w:ascii="Calibri" w:eastAsia="Times New Roman" w:hAnsi="Calibri" w:cs="Calibri"/>
+                <w:color w:val="00B050"/>
               </w:rPr>
               <w:t>5 days</w:t>
             </w:r>
@@ -2544,13 +2544,13 @@
               <w:jc w:val="center"/>
               <w:rPr>
                 <w:rFonts w:ascii="Calibri" w:eastAsia="Times New Roman" w:hAnsi="Calibri" w:cs="Calibri"/>
-                <w:color w:val="000000" w:themeColor="text1"/>
-              </w:rPr>
-            </w:pPr>
-            <w:r>
-              <w:rPr>
-                <w:rFonts w:ascii="Calibri" w:eastAsia="Times New Roman" w:hAnsi="Calibri" w:cs="Calibri"/>
-                <w:color w:val="000000" w:themeColor="text1"/>
+                <w:color w:val="00B050"/>
+              </w:rPr>
+            </w:pPr>
+            <w:r>
+              <w:rPr>
+                <w:rFonts w:ascii="Calibri" w:eastAsia="Times New Roman" w:hAnsi="Calibri" w:cs="Calibri"/>
+                <w:color w:val="00B050"/>
               </w:rPr>
               <w:lastRenderedPageBreak/>
               <w:t>11</w:t>
@@ -2576,13 +2576,13 @@
               <w:jc w:val="center"/>
               <w:rPr>
                 <w:rFonts w:ascii="Calibri" w:eastAsia="Times New Roman" w:hAnsi="Calibri" w:cs="Calibri"/>
-                <w:color w:val="000000" w:themeColor="text1"/>
-              </w:rPr>
-            </w:pPr>
-            <w:r>
-              <w:rPr>
-                <w:rFonts w:ascii="Calibri" w:eastAsia="Times New Roman" w:hAnsi="Calibri" w:cs="Calibri"/>
-                <w:color w:val="000000" w:themeColor="text1"/>
+                <w:color w:val="00B050"/>
+              </w:rPr>
+            </w:pPr>
+            <w:r>
+              <w:rPr>
+                <w:rFonts w:ascii="Calibri" w:eastAsia="Times New Roman" w:hAnsi="Calibri" w:cs="Calibri"/>
+                <w:color w:val="00B050"/>
               </w:rPr>
               <w:t>Custom Services</w:t>
             </w:r>
@@ -2606,13 +2606,13 @@
               <w:spacing w:after="0" w:line="240" w:lineRule="auto"/>
               <w:rPr>
                 <w:rFonts w:ascii="Calibri" w:eastAsia="Times New Roman" w:hAnsi="Calibri" w:cs="Calibri"/>
-                <w:color w:val="000000" w:themeColor="text1"/>
-              </w:rPr>
-            </w:pPr>
-            <w:r>
-              <w:rPr>
-                <w:rFonts w:ascii="Calibri" w:eastAsia="Times New Roman" w:hAnsi="Calibri" w:cs="Calibri"/>
-                <w:color w:val="000000" w:themeColor="text1"/>
+                <w:color w:val="00B050"/>
+              </w:rPr>
+            </w:pPr>
+            <w:r>
+              <w:rPr>
+                <w:rFonts w:ascii="Calibri" w:eastAsia="Times New Roman" w:hAnsi="Calibri" w:cs="Calibri"/>
+                <w:color w:val="00B050"/>
               </w:rPr>
               <w:t>Development of Custom Services</w:t>
             </w:r>
@@ -2638,13 +2638,13 @@
               <w:jc w:val="center"/>
               <w:rPr>
                 <w:rFonts w:ascii="Calibri" w:eastAsia="Times New Roman" w:hAnsi="Calibri" w:cs="Calibri"/>
-                <w:color w:val="000000" w:themeColor="text1"/>
-              </w:rPr>
-            </w:pPr>
-            <w:r>
-              <w:rPr>
-                <w:rFonts w:ascii="Calibri" w:eastAsia="Times New Roman" w:hAnsi="Calibri" w:cs="Calibri"/>
-                <w:color w:val="000000" w:themeColor="text1"/>
+                <w:color w:val="00B050"/>
+              </w:rPr>
+            </w:pPr>
+            <w:r>
+              <w:rPr>
+                <w:rFonts w:ascii="Calibri" w:eastAsia="Times New Roman" w:hAnsi="Calibri" w:cs="Calibri"/>
+                <w:color w:val="00B050"/>
               </w:rPr>
               <w:t>2 hrs</w:t>
             </w:r>
@@ -2670,13 +2670,13 @@
               <w:jc w:val="center"/>
               <w:rPr>
                 <w:rFonts w:ascii="Calibri" w:eastAsia="Times New Roman" w:hAnsi="Calibri" w:cs="Calibri"/>
-                <w:color w:val="000000" w:themeColor="text1"/>
-              </w:rPr>
-            </w:pPr>
-            <w:r>
-              <w:rPr>
-                <w:rFonts w:ascii="Calibri" w:eastAsia="Times New Roman" w:hAnsi="Calibri" w:cs="Calibri"/>
-                <w:color w:val="000000" w:themeColor="text1"/>
+                <w:color w:val="00B050"/>
+              </w:rPr>
+            </w:pPr>
+            <w:r>
+              <w:rPr>
+                <w:rFonts w:ascii="Calibri" w:eastAsia="Times New Roman" w:hAnsi="Calibri" w:cs="Calibri"/>
+                <w:color w:val="00B050"/>
               </w:rPr>
               <w:t>1 day</w:t>
             </w:r>

--- a/Syllabus/AngularJS @11AM.docx
+++ b/Syllabus/AngularJS @11AM.docx
@@ -1562,13 +1562,13 @@
               <w:jc w:val="center"/>
               <w:rPr>
                 <w:rFonts w:ascii="Calibri" w:eastAsia="Times New Roman" w:hAnsi="Calibri" w:cs="Calibri"/>
-                <w:color w:val="000000" w:themeColor="text1"/>
-              </w:rPr>
-            </w:pPr>
-            <w:r>
-              <w:rPr>
-                <w:rFonts w:ascii="Calibri" w:eastAsia="Times New Roman" w:hAnsi="Calibri" w:cs="Calibri"/>
-                <w:color w:val="000000" w:themeColor="text1"/>
+                <w:color w:val="92D050"/>
+              </w:rPr>
+            </w:pPr>
+            <w:r>
+              <w:rPr>
+                <w:rFonts w:ascii="Calibri" w:eastAsia="Times New Roman" w:hAnsi="Calibri" w:cs="Calibri"/>
+                <w:color w:val="92D050"/>
               </w:rPr>
               <w:t>5</w:t>
             </w:r>
@@ -1593,13 +1593,13 @@
               <w:jc w:val="center"/>
               <w:rPr>
                 <w:rFonts w:ascii="Calibri" w:eastAsia="Times New Roman" w:hAnsi="Calibri" w:cs="Calibri"/>
-                <w:color w:val="000000" w:themeColor="text1"/>
-              </w:rPr>
-            </w:pPr>
-            <w:r>
-              <w:rPr>
-                <w:rFonts w:ascii="Calibri" w:eastAsia="Times New Roman" w:hAnsi="Calibri" w:cs="Calibri"/>
-                <w:color w:val="000000" w:themeColor="text1"/>
+                <w:color w:val="92D050"/>
+              </w:rPr>
+            </w:pPr>
+            <w:r>
+              <w:rPr>
+                <w:rFonts w:ascii="Calibri" w:eastAsia="Times New Roman" w:hAnsi="Calibri" w:cs="Calibri"/>
+                <w:color w:val="92D050"/>
               </w:rPr>
               <w:t xml:space="preserve">MVC </w:t>
             </w:r>
@@ -1624,13 +1624,13 @@
               <w:spacing w:after="0" w:line="240" w:lineRule="auto"/>
               <w:rPr>
                 <w:rFonts w:ascii="Calibri" w:eastAsia="Times New Roman" w:hAnsi="Calibri" w:cs="Calibri"/>
-                <w:color w:val="000000" w:themeColor="text1"/>
-              </w:rPr>
-            </w:pPr>
-            <w:r>
-              <w:rPr>
-                <w:rFonts w:ascii="Calibri" w:eastAsia="Times New Roman" w:hAnsi="Calibri" w:cs="Calibri"/>
-                <w:color w:val="000000" w:themeColor="text1"/>
+                <w:color w:val="92D050"/>
+              </w:rPr>
+            </w:pPr>
+            <w:r>
+              <w:rPr>
+                <w:rFonts w:ascii="Calibri" w:eastAsia="Times New Roman" w:hAnsi="Calibri" w:cs="Calibri"/>
+                <w:color w:val="92D050"/>
               </w:rPr>
               <w:t xml:space="preserve">MVC in </w:t>
             </w:r>
@@ -1638,7 +1638,7 @@
             <w:r>
               <w:rPr>
                 <w:rFonts w:ascii="Calibri" w:eastAsia="Times New Roman" w:hAnsi="Calibri" w:cs="Calibri"/>
-                <w:color w:val="000000" w:themeColor="text1"/>
+                <w:color w:val="92D050"/>
               </w:rPr>
               <w:t>AngularJS</w:t>
             </w:r>
@@ -3031,13 +3031,13 @@
               <w:jc w:val="center"/>
               <w:rPr>
                 <w:rFonts w:ascii="Calibri" w:eastAsia="Times New Roman" w:hAnsi="Calibri" w:cs="Calibri"/>
-                <w:color w:val="000000" w:themeColor="text1"/>
-              </w:rPr>
-            </w:pPr>
-            <w:r>
-              <w:rPr>
-                <w:rFonts w:ascii="Calibri" w:eastAsia="Times New Roman" w:hAnsi="Calibri" w:cs="Calibri"/>
-                <w:color w:val="000000" w:themeColor="text1"/>
+                <w:color w:val="00B050"/>
+              </w:rPr>
+            </w:pPr>
+            <w:r>
+              <w:rPr>
+                <w:rFonts w:ascii="Calibri" w:eastAsia="Times New Roman" w:hAnsi="Calibri" w:cs="Calibri"/>
+                <w:color w:val="00B050"/>
               </w:rPr>
               <w:t>14</w:t>
             </w:r>
@@ -3062,14 +3062,14 @@
               <w:jc w:val="center"/>
               <w:rPr>
                 <w:rFonts w:ascii="Calibri" w:eastAsia="Times New Roman" w:hAnsi="Calibri" w:cs="Calibri"/>
-                <w:color w:val="000000" w:themeColor="text1"/>
+                <w:color w:val="00B050"/>
               </w:rPr>
             </w:pPr>
             <w:proofErr w:type="spellStart"/>
             <w:r>
               <w:rPr>
                 <w:rFonts w:ascii="Calibri" w:eastAsia="Times New Roman" w:hAnsi="Calibri" w:cs="Calibri"/>
-                <w:color w:val="000000" w:themeColor="text1"/>
+                <w:color w:val="00B050"/>
               </w:rPr>
               <w:t>AngularJS</w:t>
             </w:r>
@@ -3077,7 +3077,7 @@
             <w:r>
               <w:rPr>
                 <w:rFonts w:ascii="Calibri" w:eastAsia="Times New Roman" w:hAnsi="Calibri" w:cs="Calibri"/>
-                <w:color w:val="000000" w:themeColor="text1"/>
+                <w:color w:val="00B050"/>
               </w:rPr>
               <w:t xml:space="preserve"> Storage</w:t>
             </w:r>
@@ -3101,13 +3101,13 @@
               <w:spacing w:after="0" w:line="240" w:lineRule="auto"/>
               <w:rPr>
                 <w:rFonts w:ascii="Calibri" w:eastAsia="Times New Roman" w:hAnsi="Calibri" w:cs="Calibri"/>
-                <w:color w:val="000000" w:themeColor="text1"/>
-              </w:rPr>
-            </w:pPr>
-            <w:r>
-              <w:rPr>
-                <w:rFonts w:ascii="Calibri" w:eastAsia="Times New Roman" w:hAnsi="Calibri" w:cs="Calibri"/>
-                <w:color w:val="000000" w:themeColor="text1"/>
+                <w:color w:val="00B050"/>
+              </w:rPr>
+            </w:pPr>
+            <w:r>
+              <w:rPr>
+                <w:rFonts w:ascii="Calibri" w:eastAsia="Times New Roman" w:hAnsi="Calibri" w:cs="Calibri"/>
+                <w:color w:val="00B050"/>
               </w:rPr>
               <w:t>1.$localStorage                                              2.$sessionStorage</w:t>
             </w:r>
@@ -3133,13 +3133,13 @@
               <w:jc w:val="center"/>
               <w:rPr>
                 <w:rFonts w:ascii="Calibri" w:eastAsia="Times New Roman" w:hAnsi="Calibri" w:cs="Calibri"/>
-                <w:color w:val="000000" w:themeColor="text1"/>
-              </w:rPr>
-            </w:pPr>
-            <w:r>
-              <w:rPr>
-                <w:rFonts w:ascii="Calibri" w:eastAsia="Times New Roman" w:hAnsi="Calibri" w:cs="Calibri"/>
-                <w:color w:val="000000" w:themeColor="text1"/>
+                <w:color w:val="00B050"/>
+              </w:rPr>
+            </w:pPr>
+            <w:r>
+              <w:rPr>
+                <w:rFonts w:ascii="Calibri" w:eastAsia="Times New Roman" w:hAnsi="Calibri" w:cs="Calibri"/>
+                <w:color w:val="00B050"/>
               </w:rPr>
               <w:t>2 hrs</w:t>
             </w:r>
@@ -3165,13 +3165,13 @@
               <w:jc w:val="center"/>
               <w:rPr>
                 <w:rFonts w:ascii="Calibri" w:eastAsia="Times New Roman" w:hAnsi="Calibri" w:cs="Calibri"/>
-                <w:color w:val="000000" w:themeColor="text1"/>
-              </w:rPr>
-            </w:pPr>
-            <w:r>
-              <w:rPr>
-                <w:rFonts w:ascii="Calibri" w:eastAsia="Times New Roman" w:hAnsi="Calibri" w:cs="Calibri"/>
-                <w:color w:val="000000" w:themeColor="text1"/>
+                <w:color w:val="00B050"/>
+              </w:rPr>
+            </w:pPr>
+            <w:r>
+              <w:rPr>
+                <w:rFonts w:ascii="Calibri" w:eastAsia="Times New Roman" w:hAnsi="Calibri" w:cs="Calibri"/>
+                <w:color w:val="00B050"/>
               </w:rPr>
               <w:t>1 day</w:t>
             </w:r>
@@ -3202,13 +3202,13 @@
               <w:jc w:val="center"/>
               <w:rPr>
                 <w:rFonts w:ascii="Calibri" w:eastAsia="Times New Roman" w:hAnsi="Calibri" w:cs="Calibri"/>
-                <w:color w:val="000000" w:themeColor="text1"/>
-              </w:rPr>
-            </w:pPr>
-            <w:r>
-              <w:rPr>
-                <w:rFonts w:ascii="Calibri" w:eastAsia="Times New Roman" w:hAnsi="Calibri" w:cs="Calibri"/>
-                <w:color w:val="000000" w:themeColor="text1"/>
+                <w:color w:val="92D050"/>
+              </w:rPr>
+            </w:pPr>
+            <w:r>
+              <w:rPr>
+                <w:rFonts w:ascii="Calibri" w:eastAsia="Times New Roman" w:hAnsi="Calibri" w:cs="Calibri"/>
+                <w:color w:val="92D050"/>
               </w:rPr>
               <w:t>15</w:t>
             </w:r>
@@ -3233,13 +3233,13 @@
               <w:jc w:val="center"/>
               <w:rPr>
                 <w:rFonts w:ascii="Calibri" w:eastAsia="Times New Roman" w:hAnsi="Calibri" w:cs="Calibri"/>
-                <w:color w:val="000000" w:themeColor="text1"/>
-              </w:rPr>
-            </w:pPr>
-            <w:r>
-              <w:rPr>
-                <w:rFonts w:ascii="Calibri" w:eastAsia="Times New Roman" w:hAnsi="Calibri" w:cs="Calibri"/>
-                <w:color w:val="000000" w:themeColor="text1"/>
+                <w:color w:val="92D050"/>
+              </w:rPr>
+            </w:pPr>
+            <w:r>
+              <w:rPr>
+                <w:rFonts w:ascii="Calibri" w:eastAsia="Times New Roman" w:hAnsi="Calibri" w:cs="Calibri"/>
+                <w:color w:val="92D050"/>
               </w:rPr>
               <w:t xml:space="preserve">Bootstrap with </w:t>
             </w:r>
@@ -3247,7 +3247,7 @@
             <w:r>
               <w:rPr>
                 <w:rFonts w:ascii="Calibri" w:eastAsia="Times New Roman" w:hAnsi="Calibri" w:cs="Calibri"/>
-                <w:color w:val="000000" w:themeColor="text1"/>
+                <w:color w:val="92D050"/>
               </w:rPr>
               <w:t>AngularJS</w:t>
             </w:r>
@@ -3272,14 +3272,14 @@
               <w:spacing w:after="0" w:line="240" w:lineRule="auto"/>
               <w:rPr>
                 <w:rFonts w:ascii="Calibri" w:eastAsia="Times New Roman" w:hAnsi="Calibri" w:cs="Calibri"/>
-                <w:color w:val="000000" w:themeColor="text1"/>
+                <w:color w:val="92D050"/>
               </w:rPr>
             </w:pPr>
             <w:proofErr w:type="spellStart"/>
             <w:r>
               <w:rPr>
                 <w:rFonts w:ascii="Calibri" w:eastAsia="Times New Roman" w:hAnsi="Calibri" w:cs="Calibri"/>
-                <w:color w:val="000000" w:themeColor="text1"/>
+                <w:color w:val="92D050"/>
               </w:rPr>
               <w:t>AngularJS</w:t>
             </w:r>
@@ -3287,7 +3287,7 @@
             <w:r>
               <w:rPr>
                 <w:rFonts w:ascii="Calibri" w:eastAsia="Times New Roman" w:hAnsi="Calibri" w:cs="Calibri"/>
-                <w:color w:val="000000" w:themeColor="text1"/>
+                <w:color w:val="92D050"/>
               </w:rPr>
               <w:t xml:space="preserve"> with Bootstrap</w:t>
             </w:r>
@@ -3314,13 +3314,13 @@
               <w:jc w:val="center"/>
               <w:rPr>
                 <w:rFonts w:ascii="Calibri" w:eastAsia="Times New Roman" w:hAnsi="Calibri" w:cs="Calibri"/>
-                <w:color w:val="000000" w:themeColor="text1"/>
-              </w:rPr>
-            </w:pPr>
-            <w:r>
-              <w:rPr>
-                <w:rFonts w:ascii="Calibri" w:eastAsia="Times New Roman" w:hAnsi="Calibri" w:cs="Calibri"/>
-                <w:color w:val="000000" w:themeColor="text1"/>
+                <w:color w:val="92D050"/>
+              </w:rPr>
+            </w:pPr>
+            <w:r>
+              <w:rPr>
+                <w:rFonts w:ascii="Calibri" w:eastAsia="Times New Roman" w:hAnsi="Calibri" w:cs="Calibri"/>
+                <w:color w:val="92D050"/>
               </w:rPr>
               <w:t>2 hrs</w:t>
             </w:r>
@@ -3347,13 +3347,13 @@
               <w:jc w:val="center"/>
               <w:rPr>
                 <w:rFonts w:ascii="Calibri" w:eastAsia="Times New Roman" w:hAnsi="Calibri" w:cs="Calibri"/>
-                <w:color w:val="000000" w:themeColor="text1"/>
-              </w:rPr>
-            </w:pPr>
-            <w:r>
-              <w:rPr>
-                <w:rFonts w:ascii="Calibri" w:eastAsia="Times New Roman" w:hAnsi="Calibri" w:cs="Calibri"/>
-                <w:color w:val="000000" w:themeColor="text1"/>
+                <w:color w:val="92D050"/>
+              </w:rPr>
+            </w:pPr>
+            <w:r>
+              <w:rPr>
+                <w:rFonts w:ascii="Calibri" w:eastAsia="Times New Roman" w:hAnsi="Calibri" w:cs="Calibri"/>
+                <w:color w:val="92D050"/>
               </w:rPr>
               <w:t>1 day</w:t>
             </w:r>
@@ -3384,13 +3384,13 @@
               <w:jc w:val="center"/>
               <w:rPr>
                 <w:rFonts w:ascii="Calibri" w:eastAsia="Times New Roman" w:hAnsi="Calibri" w:cs="Calibri"/>
-                <w:color w:val="000000" w:themeColor="text1"/>
-              </w:rPr>
-            </w:pPr>
-            <w:r>
-              <w:rPr>
-                <w:rFonts w:ascii="Calibri" w:eastAsia="Times New Roman" w:hAnsi="Calibri" w:cs="Calibri"/>
-                <w:color w:val="000000" w:themeColor="text1"/>
+                <w:color w:val="92D050"/>
+              </w:rPr>
+            </w:pPr>
+            <w:r>
+              <w:rPr>
+                <w:rFonts w:ascii="Calibri" w:eastAsia="Times New Roman" w:hAnsi="Calibri" w:cs="Calibri"/>
+                <w:color w:val="92D050"/>
               </w:rPr>
               <w:t>16</w:t>
             </w:r>
@@ -3415,14 +3415,14 @@
               <w:jc w:val="center"/>
               <w:rPr>
                 <w:rFonts w:ascii="Calibri" w:eastAsia="Times New Roman" w:hAnsi="Calibri" w:cs="Calibri"/>
-                <w:color w:val="000000" w:themeColor="text1"/>
+                <w:color w:val="92D050"/>
               </w:rPr>
             </w:pPr>
             <w:proofErr w:type="spellStart"/>
             <w:r>
               <w:rPr>
                 <w:rFonts w:ascii="Calibri" w:eastAsia="Times New Roman" w:hAnsi="Calibri" w:cs="Calibri"/>
-                <w:color w:val="000000" w:themeColor="text1"/>
+                <w:color w:val="92D050"/>
               </w:rPr>
               <w:t>NodeJS</w:t>
             </w:r>
@@ -3447,13 +3447,13 @@
               <w:spacing w:after="0" w:line="240" w:lineRule="auto"/>
               <w:rPr>
                 <w:rFonts w:ascii="Calibri" w:eastAsia="Times New Roman" w:hAnsi="Calibri" w:cs="Calibri"/>
-                <w:color w:val="000000" w:themeColor="text1"/>
-              </w:rPr>
-            </w:pPr>
-            <w:r>
-              <w:rPr>
-                <w:rFonts w:ascii="Calibri" w:eastAsia="Times New Roman" w:hAnsi="Calibri" w:cs="Calibri"/>
-                <w:color w:val="000000" w:themeColor="text1"/>
+                <w:color w:val="92D050"/>
+              </w:rPr>
+            </w:pPr>
+            <w:r>
+              <w:rPr>
+                <w:rFonts w:ascii="Calibri" w:eastAsia="Times New Roman" w:hAnsi="Calibri" w:cs="Calibri"/>
+                <w:color w:val="92D050"/>
               </w:rPr>
               <w:t xml:space="preserve">Interacting With </w:t>
             </w:r>
@@ -3461,7 +3461,7 @@
             <w:r>
               <w:rPr>
                 <w:rFonts w:ascii="Calibri" w:eastAsia="Times New Roman" w:hAnsi="Calibri" w:cs="Calibri"/>
-                <w:color w:val="000000" w:themeColor="text1"/>
+                <w:color w:val="92D050"/>
               </w:rPr>
               <w:t>NodeJS</w:t>
             </w:r>
